--- a/ICT1512_Web_Dev/chapter01/lab3/planning.docx
+++ b/ICT1512_Web_Dev/chapter01/lab3/planning.docx
@@ -1,6 +1,6 @@
 
 <file path=word/document.xml><?xml version="1.0" encoding="utf-8"?>
-<w:document xmlns:wpc="http://schemas.microsoft.com/office/word/2010/wordprocessingCanvas" xmlns:cx="http://schemas.microsoft.com/office/drawing/2014/chartex" xmlns:cx1="http://schemas.microsoft.com/office/drawing/2015/9/8/chartex" xmlns:cx2="http://schemas.microsoft.com/office/drawing/2015/10/21/chartex" xmlns:cx3="http://schemas.microsoft.com/office/drawing/2016/5/9/chartex" xmlns:cx4="http://schemas.microsoft.com/office/drawing/2016/5/10/chartex" xmlns:cx5="http://schemas.microsoft.com/office/drawing/2016/5/11/chartex" xmlns:cx6="http://schemas.microsoft.com/office/drawing/2016/5/12/chartex" xmlns:cx7="http://schemas.microsoft.com/office/drawing/2016/5/13/chartex" xmlns:cx8="http://schemas.microsoft.com/office/drawing/2016/5/14/chartex" xmlns:mc="http://schemas.openxmlformats.org/markup-compatibility/2006" xmlns:aink="http://schemas.microsoft.com/office/drawing/2016/ink" xmlns:am3d="http://schemas.microsoft.com/office/drawing/2017/model3d" xmlns:o="urn:schemas-microsoft-com:office:office" xmlns:r="http://schemas.openxmlformats.org/officeDocument/2006/relationships" xmlns:m="http://schemas.openxmlformats.org/officeDocument/2006/math" xmlns:v="urn:schemas-microsoft-com:vml" xmlns:wp14="http://schemas.microsoft.com/office/word/2010/wordprocessingDrawing" xmlns:wp="http://schemas.openxmlformats.org/drawingml/2006/wordprocessingDrawing" xmlns:w10="urn:schemas-microsoft-com:office:word" xmlns:w="http://schemas.openxmlformats.org/wordprocessingml/2006/main" xmlns:w14="http://schemas.microsoft.com/office/word/2010/wordml" xmlns:w15="http://schemas.microsoft.com/office/word/2012/wordml" xmlns:w16cid="http://schemas.microsoft.com/office/word/2016/wordml/cid" xmlns:w16se="http://schemas.microsoft.com/office/word/2015/wordml/symex" xmlns:wpg="http://schemas.microsoft.com/office/word/2010/wordprocessingGroup" xmlns:wpi="http://schemas.microsoft.com/office/word/2010/wordprocessingInk" xmlns:wne="http://schemas.microsoft.com/office/word/2006/wordml" xmlns:wps="http://schemas.microsoft.com/office/word/2010/wordprocessingShape" mc:Ignorable="w14 w15 w16se w16cid wp14">
+<w:document xmlns:wpc="http://schemas.microsoft.com/office/word/2010/wordprocessingCanvas" xmlns:cx="http://schemas.microsoft.com/office/drawing/2014/chartex" xmlns:cx1="http://schemas.microsoft.com/office/drawing/2015/9/8/chartex" xmlns:cx2="http://schemas.microsoft.com/office/drawing/2015/10/21/chartex" xmlns:cx3="http://schemas.microsoft.com/office/drawing/2016/5/9/chartex" xmlns:cx4="http://schemas.microsoft.com/office/drawing/2016/5/10/chartex" xmlns:cx5="http://schemas.microsoft.com/office/drawing/2016/5/11/chartex" xmlns:cx6="http://schemas.microsoft.com/office/drawing/2016/5/12/chartex" xmlns:cx7="http://schemas.microsoft.com/office/drawing/2016/5/13/chartex" xmlns:cx8="http://schemas.microsoft.com/office/drawing/2016/5/14/chartex" xmlns:mc="http://schemas.openxmlformats.org/markup-compatibility/2006" xmlns:aink="http://schemas.microsoft.com/office/drawing/2016/ink" xmlns:am3d="http://schemas.microsoft.com/office/drawing/2017/model3d" xmlns:o="urn:schemas-microsoft-com:office:office" xmlns:oel="http://schemas.microsoft.com/office/2019/extlst" xmlns:r="http://schemas.openxmlformats.org/officeDocument/2006/relationships" xmlns:m="http://schemas.openxmlformats.org/officeDocument/2006/math" xmlns:v="urn:schemas-microsoft-com:vml" xmlns:wp14="http://schemas.microsoft.com/office/word/2010/wordprocessingDrawing" xmlns:wp="http://schemas.openxmlformats.org/drawingml/2006/wordprocessingDrawing" xmlns:w10="urn:schemas-microsoft-com:office:word" xmlns:w="http://schemas.openxmlformats.org/wordprocessingml/2006/main" xmlns:w14="http://schemas.microsoft.com/office/word/2010/wordml" xmlns:w15="http://schemas.microsoft.com/office/word/2012/wordml" xmlns:w16cex="http://schemas.microsoft.com/office/word/2018/wordml/cex" xmlns:w16cid="http://schemas.microsoft.com/office/word/2016/wordml/cid" xmlns:w16="http://schemas.microsoft.com/office/word/2018/wordml" xmlns:w16sdtdh="http://schemas.microsoft.com/office/word/2020/wordml/sdtdatahash" xmlns:w16se="http://schemas.microsoft.com/office/word/2015/wordml/symex" xmlns:wpg="http://schemas.microsoft.com/office/word/2010/wordprocessingGroup" xmlns:wpi="http://schemas.microsoft.com/office/word/2010/wordprocessingInk" xmlns:wne="http://schemas.microsoft.com/office/word/2006/wordml" xmlns:wps="http://schemas.microsoft.com/office/word/2010/wordprocessingShape" mc:Ignorable="w14 w15 w16se w16cid w16 w16cex w16sdtdh wp14">
   <w:body>
     <w:p>
       <w:pPr>
@@ -38,11 +38,17 @@
       <w:r>
         <w:t>1.</w:t>
       </w:r>
+      <w:r>
+        <w:t xml:space="preserve"> Zainap Van Blerck</w:t>
+      </w:r>
     </w:p>
     <w:p>
       <w:r>
         <w:t>2.</w:t>
       </w:r>
+      <w:r>
+        <w:t xml:space="preserve"> </w:t>
+      </w:r>
     </w:p>
     <w:p>
       <w:r>
@@ -61,8 +67,6 @@
       <w:r>
         <w:t xml:space="preserve"> and time(s) of the week to meet.</w:t>
       </w:r>
-      <w:bookmarkStart w:id="0" w:name="_GoBack"/>
-      <w:bookmarkEnd w:id="0"/>
     </w:p>
     <w:p>
       <w:pPr>
@@ -97,19 +101,50 @@
         <w:t>Idea 1:</w:t>
       </w:r>
     </w:p>
+    <w:p>
+      <w:r>
+        <w:t xml:space="preserve"> </w:t>
+      </w:r>
+      <w:r>
+        <w:tab/>
+        <w:t>Volleyball</w:t>
+      </w:r>
+    </w:p>
     <w:p/>
     <w:p>
       <w:r>
         <w:t>Idea 2:</w:t>
       </w:r>
     </w:p>
-    <w:p/>
+    <w:p>
+      <w:r>
+        <w:tab/>
+      </w:r>
+      <w:r>
+        <w:t>MADD Society</w:t>
+      </w:r>
+    </w:p>
+    <w:p>
+      <w:r>
+        <w:t>Music, Acting, Dance, Drama</w:t>
+      </w:r>
+    </w:p>
     <w:p>
       <w:r>
         <w:t xml:space="preserve">Idea 3: </w:t>
       </w:r>
     </w:p>
-    <w:p/>
+    <w:p>
+      <w:r>
+        <w:tab/>
+        <w:t xml:space="preserve">Environmental club </w:t>
+      </w:r>
+    </w:p>
+    <w:p>
+      <w:r>
+        <w:t>Planting vegetables and fruits</w:t>
+      </w:r>
+    </w:p>
     <w:p>
       <w:r>
         <w:t>Idea 4</w:t>
@@ -118,7 +153,17 @@
         <w:t>:</w:t>
       </w:r>
     </w:p>
-    <w:p/>
+    <w:p>
+      <w:r>
+        <w:tab/>
+        <w:t>Creative writing club</w:t>
+      </w:r>
+    </w:p>
+    <w:p>
+      <w:r>
+        <w:t>Students express themselves through writing, share their work and receive constructive feedback.</w:t>
+      </w:r>
+    </w:p>
     <w:p>
       <w:r>
         <w:t>Idea 5:</w:t>
@@ -128,6 +173,19 @@
       <w:pPr>
         <w:spacing w:line="240" w:lineRule="auto"/>
       </w:pPr>
+      <w:r>
+        <w:lastRenderedPageBreak/>
+        <w:tab/>
+        <w:t xml:space="preserve">Wellness club </w:t>
+      </w:r>
+    </w:p>
+    <w:p>
+      <w:pPr>
+        <w:spacing w:line="240" w:lineRule="auto"/>
+      </w:pPr>
+      <w:r>
+        <w:t>Focus on promoting physical, mental and emotional well-being among students.</w:t>
+      </w:r>
     </w:p>
     <w:p>
       <w:pPr>
@@ -248,6 +306,18 @@
             <w:pPr>
               <w:cnfStyle w:val="000000100000" w:firstRow="0" w:lastRow="0" w:firstColumn="0" w:lastColumn="0" w:oddVBand="0" w:evenVBand="0" w:oddHBand="1" w:evenHBand="0" w:firstRowFirstColumn="0" w:firstRowLastColumn="0" w:lastRowFirstColumn="0" w:lastRowLastColumn="0"/>
             </w:pPr>
+            <w:r>
+              <w:t xml:space="preserve">To raise awareness of existing clubs, </w:t>
+            </w:r>
+            <w:r>
+              <w:t>namely,</w:t>
+            </w:r>
+            <w:r>
+              <w:t xml:space="preserve"> volleyball, wellness, </w:t>
+            </w:r>
+            <w:r>
+              <w:t>MADD Society, environmental and creative writing club</w:t>
+            </w:r>
           </w:p>
         </w:tc>
       </w:tr>
@@ -287,6 +357,15 @@
             <w:pPr>
               <w:cnfStyle w:val="000000000000" w:firstRow="0" w:lastRow="0" w:firstColumn="0" w:lastColumn="0" w:oddVBand="0" w:evenVBand="0" w:oddHBand="0" w:evenHBand="0" w:firstRowFirstColumn="0" w:firstRowLastColumn="0" w:lastRowFirstColumn="0" w:lastRowLastColumn="0"/>
             </w:pPr>
+            <w:r>
+              <w:t>Students at the school (</w:t>
+            </w:r>
+            <w:r>
+              <w:t>age:</w:t>
+            </w:r>
+            <w:r>
+              <w:t xml:space="preserve"> 13-19, both females and males,  open to all students)</w:t>
+            </w:r>
           </w:p>
         </w:tc>
       </w:tr>
@@ -327,6 +406,30 @@
             <w:pPr>
               <w:cnfStyle w:val="000000100000" w:firstRow="0" w:lastRow="0" w:firstColumn="0" w:lastColumn="0" w:oddVBand="0" w:evenVBand="0" w:oddHBand="1" w:evenHBand="0" w:firstRowFirstColumn="0" w:firstRowLastColumn="0" w:lastRowFirstColumn="0" w:lastRowLastColumn="0"/>
             </w:pPr>
+            <w:r>
+              <w:t>volleyball(teenagers playing volleyball, the volleyball itself and other related things),</w:t>
+            </w:r>
+            <w:r>
+              <w:t>wellness(wellness logo)</w:t>
+            </w:r>
+            <w:r>
+              <w:t>, MADD Society</w:t>
+            </w:r>
+            <w:r>
+              <w:t>(music and acting photos)</w:t>
+            </w:r>
+            <w:r>
+              <w:t>, environmental</w:t>
+            </w:r>
+            <w:r>
+              <w:t xml:space="preserve"> (plants being planted and planted images)</w:t>
+            </w:r>
+            <w:r>
+              <w:t xml:space="preserve"> and creative writing club</w:t>
+            </w:r>
+            <w:r>
+              <w:t>(students writing and discussing images)</w:t>
+            </w:r>
           </w:p>
         </w:tc>
       </w:tr>
@@ -366,6 +469,9 @@
             <w:pPr>
               <w:cnfStyle w:val="000000000000" w:firstRow="0" w:lastRow="0" w:firstColumn="0" w:lastColumn="0" w:oddVBand="0" w:evenVBand="0" w:oddHBand="0" w:evenHBand="0" w:firstRowFirstColumn="0" w:firstRowLastColumn="0" w:lastRowFirstColumn="0" w:lastRowLastColumn="0"/>
             </w:pPr>
+            <w:r>
+              <w:t>Volleyball(white &amp;blue), wellness(green), MADD Society(red and black with white), environmental (green and brown )and creative writing club (white and black)</w:t>
+            </w:r>
           </w:p>
         </w:tc>
       </w:tr>
@@ -406,6 +512,9 @@
             <w:pPr>
               <w:cnfStyle w:val="000000100000" w:firstRow="0" w:lastRow="0" w:firstColumn="0" w:lastColumn="0" w:oddVBand="0" w:evenVBand="0" w:oddHBand="1" w:evenHBand="0" w:firstRowFirstColumn="0" w:firstRowLastColumn="0" w:lastRowFirstColumn="0" w:lastRowLastColumn="0"/>
             </w:pPr>
+            <w:r>
+              <w:t>Will have text to speech and have text for everything</w:t>
+            </w:r>
           </w:p>
         </w:tc>
       </w:tr>
@@ -445,6 +554,9 @@
             <w:pPr>
               <w:cnfStyle w:val="000000000000" w:firstRow="0" w:lastRow="0" w:firstColumn="0" w:lastColumn="0" w:oddVBand="0" w:evenVBand="0" w:oddHBand="0" w:evenHBand="0" w:firstRowFirstColumn="0" w:firstRowLastColumn="0" w:lastRowFirstColumn="0" w:lastRowLastColumn="0"/>
             </w:pPr>
+            <w:r>
+              <w:t>3 months</w:t>
+            </w:r>
           </w:p>
         </w:tc>
       </w:tr>
@@ -496,7 +608,48 @@
       </w:r>
     </w:p>
     <w:p/>
-    <w:p/>
+    <w:p>
+      <w:r>
+        <w:rPr>
+          <w:noProof/>
+        </w:rPr>
+        <w:drawing>
+          <wp:inline distT="0" distB="0" distL="0" distR="0" wp14:anchorId="61AB90BB" wp14:editId="0DDC4B0D">
+            <wp:extent cx="5630061" cy="5430008"/>
+            <wp:effectExtent l="0" t="0" r="8890" b="0"/>
+            <wp:docPr id="1790252604" name="Picture 1" descr="A screenshot of a computer&#10;&#10;Description automatically generated"/>
+            <wp:cNvGraphicFramePr>
+              <a:graphicFrameLocks xmlns:a="http://schemas.openxmlformats.org/drawingml/2006/main" noChangeAspect="1"/>
+            </wp:cNvGraphicFramePr>
+            <a:graphic xmlns:a="http://schemas.openxmlformats.org/drawingml/2006/main">
+              <a:graphicData uri="http://schemas.openxmlformats.org/drawingml/2006/picture">
+                <pic:pic xmlns:pic="http://schemas.openxmlformats.org/drawingml/2006/picture">
+                  <pic:nvPicPr>
+                    <pic:cNvPr id="1790252604" name="Picture 1" descr="A screenshot of a computer&#10;&#10;Description automatically generated"/>
+                    <pic:cNvPicPr/>
+                  </pic:nvPicPr>
+                  <pic:blipFill>
+                    <a:blip r:embed="rId4"/>
+                    <a:stretch>
+                      <a:fillRect/>
+                    </a:stretch>
+                  </pic:blipFill>
+                  <pic:spPr>
+                    <a:xfrm>
+                      <a:off x="0" y="0"/>
+                      <a:ext cx="5630061" cy="5430008"/>
+                    </a:xfrm>
+                    <a:prstGeom prst="rect">
+                      <a:avLst/>
+                    </a:prstGeom>
+                  </pic:spPr>
+                </pic:pic>
+              </a:graphicData>
+            </a:graphic>
+          </wp:inline>
+        </w:drawing>
+      </w:r>
+    </w:p>
     <w:p/>
     <w:p>
       <w:r>
@@ -524,6 +677,46 @@
       <w:pPr>
         <w:spacing w:line="240" w:lineRule="auto"/>
       </w:pPr>
+      <w:r>
+        <w:rPr>
+          <w:noProof/>
+        </w:rPr>
+        <w:drawing>
+          <wp:inline distT="0" distB="0" distL="0" distR="0" wp14:anchorId="21762012" wp14:editId="4BB904F7">
+            <wp:extent cx="5830114" cy="3067478"/>
+            <wp:effectExtent l="0" t="0" r="0" b="0"/>
+            <wp:docPr id="823895821" name="Picture 1"/>
+            <wp:cNvGraphicFramePr>
+              <a:graphicFrameLocks xmlns:a="http://schemas.openxmlformats.org/drawingml/2006/main" noChangeAspect="1"/>
+            </wp:cNvGraphicFramePr>
+            <a:graphic xmlns:a="http://schemas.openxmlformats.org/drawingml/2006/main">
+              <a:graphicData uri="http://schemas.openxmlformats.org/drawingml/2006/picture">
+                <pic:pic xmlns:pic="http://schemas.openxmlformats.org/drawingml/2006/picture">
+                  <pic:nvPicPr>
+                    <pic:cNvPr id="823895821" name=""/>
+                    <pic:cNvPicPr/>
+                  </pic:nvPicPr>
+                  <pic:blipFill>
+                    <a:blip r:embed="rId5"/>
+                    <a:stretch>
+                      <a:fillRect/>
+                    </a:stretch>
+                  </pic:blipFill>
+                  <pic:spPr>
+                    <a:xfrm>
+                      <a:off x="0" y="0"/>
+                      <a:ext cx="5830114" cy="3067478"/>
+                    </a:xfrm>
+                    <a:prstGeom prst="rect">
+                      <a:avLst/>
+                    </a:prstGeom>
+                  </pic:spPr>
+                </pic:pic>
+              </a:graphicData>
+            </a:graphic>
+          </wp:inline>
+        </w:drawing>
+      </w:r>
     </w:p>
     <w:sectPr>
       <w:pgSz w:w="15840" w:h="12240" w:orient="landscape"/>
@@ -536,7 +729,7 @@
 </file>
 
 <file path=word/styles.xml><?xml version="1.0" encoding="utf-8"?>
-<w:styles xmlns:mc="http://schemas.openxmlformats.org/markup-compatibility/2006" xmlns:r="http://schemas.openxmlformats.org/officeDocument/2006/relationships" xmlns:w="http://schemas.openxmlformats.org/wordprocessingml/2006/main" xmlns:w14="http://schemas.microsoft.com/office/word/2010/wordml" xmlns:w15="http://schemas.microsoft.com/office/word/2012/wordml" xmlns:w16cid="http://schemas.microsoft.com/office/word/2016/wordml/cid" xmlns:w16se="http://schemas.microsoft.com/office/word/2015/wordml/symex" mc:Ignorable="w14 w15 w16se w16cid">
+<w:styles xmlns:mc="http://schemas.openxmlformats.org/markup-compatibility/2006" xmlns:r="http://schemas.openxmlformats.org/officeDocument/2006/relationships" xmlns:w="http://schemas.openxmlformats.org/wordprocessingml/2006/main" xmlns:w14="http://schemas.microsoft.com/office/word/2010/wordml" xmlns:w15="http://schemas.microsoft.com/office/word/2012/wordml" xmlns:w16cex="http://schemas.microsoft.com/office/word/2018/wordml/cex" xmlns:w16cid="http://schemas.microsoft.com/office/word/2016/wordml/cid" xmlns:w16="http://schemas.microsoft.com/office/word/2018/wordml" xmlns:w16sdtdh="http://schemas.microsoft.com/office/word/2020/wordml/sdtdatahash" xmlns:w16se="http://schemas.microsoft.com/office/word/2015/wordml/symex" mc:Ignorable="w14 w15 w16se w16cid w16 w16cex w16sdtdh">
   <w:docDefaults>
     <w:rPrDefault>
       <w:rPr>
@@ -552,7 +745,7 @@
       </w:pPr>
     </w:pPrDefault>
   </w:docDefaults>
-  <w:latentStyles w:defLockedState="0" w:defUIPriority="99" w:defSemiHidden="0" w:defUnhideWhenUsed="0" w:defQFormat="0" w:count="375">
+  <w:latentStyles w:defLockedState="0" w:defUIPriority="99" w:defSemiHidden="0" w:defUnhideWhenUsed="0" w:defQFormat="0" w:count="376">
     <w:lsdException w:name="Normal" w:uiPriority="0" w:qFormat="1"/>
     <w:lsdException w:name="heading 1" w:uiPriority="9" w:qFormat="1"/>
     <w:lsdException w:name="heading 2" w:semiHidden="1" w:uiPriority="9" w:unhideWhenUsed="1" w:qFormat="1"/>
@@ -658,6 +851,7 @@
     <w:lsdException w:name="HTML Sample" w:semiHidden="1" w:unhideWhenUsed="1"/>
     <w:lsdException w:name="HTML Typewriter" w:semiHidden="1" w:unhideWhenUsed="1"/>
     <w:lsdException w:name="HTML Variable" w:semiHidden="1" w:unhideWhenUsed="1"/>
+    <w:lsdException w:name="Normal Table" w:semiHidden="1" w:unhideWhenUsed="1"/>
     <w:lsdException w:name="annotation subject" w:semiHidden="1" w:unhideWhenUsed="1"/>
     <w:lsdException w:name="No List" w:semiHidden="1" w:unhideWhenUsed="1"/>
     <w:lsdException w:name="Outline List 1" w:semiHidden="1" w:unhideWhenUsed="1"/>
@@ -701,8 +895,10 @@
     <w:lsdException w:name="Table Elegant" w:semiHidden="1" w:unhideWhenUsed="1"/>
     <w:lsdException w:name="Table Professional" w:semiHidden="1" w:unhideWhenUsed="1"/>
     <w:lsdException w:name="Table Subtle 1" w:semiHidden="1" w:unhideWhenUsed="1"/>
+    <w:lsdException w:name="Table Subtle 2" w:semiHidden="1" w:unhideWhenUsed="1"/>
     <w:lsdException w:name="Table Web 1" w:semiHidden="1" w:unhideWhenUsed="1"/>
     <w:lsdException w:name="Table Web 2" w:semiHidden="1" w:unhideWhenUsed="1"/>
+    <w:lsdException w:name="Table Web 3" w:semiHidden="1" w:unhideWhenUsed="1"/>
     <w:lsdException w:name="Balloon Text" w:semiHidden="1" w:unhideWhenUsed="1"/>
     <w:lsdException w:name="Table Grid" w:uiPriority="39"/>
     <w:lsdException w:name="Table Theme" w:semiHidden="1" w:unhideWhenUsed="1"/>
@@ -925,6 +1121,7 @@
     <w:lsdException w:name="Smart Hyperlink" w:semiHidden="1" w:unhideWhenUsed="1"/>
     <w:lsdException w:name="Hashtag" w:semiHidden="1" w:unhideWhenUsed="1"/>
     <w:lsdException w:name="Unresolved Mention" w:semiHidden="1" w:unhideWhenUsed="1"/>
+    <w:lsdException w:name="Smart Link" w:semiHidden="1" w:unhideWhenUsed="1"/>
   </w:latentStyles>
   <w:style w:type="paragraph" w:default="1" w:styleId="Normal">
     <w:name w:val="Normal"/>
